--- a/consignes TD HTML ET CSS/Chapitre 2/5. Apparences dynamiques.docx
+++ b/consignes TD HTML ET CSS/Chapitre 2/5. Apparences dynamiques.docx
@@ -150,8 +150,14 @@
           <w:ilvl w:val="0"/>
           <w:numId w:val="1"/>
         </w:numPr>
+        <w:rPr>
+          <w:color w:val="00B050"/>
+        </w:rPr>
       </w:pPr>
       <w:r>
+        <w:rPr>
+          <w:color w:val="00B050"/>
+        </w:rPr>
         <w:t>Les paragraphes deviennent italiques quand la souris survole.</w:t>
       </w:r>
     </w:p>
@@ -187,11 +193,20 @@
           <w:ilvl w:val="0"/>
           <w:numId w:val="2"/>
         </w:numPr>
+        <w:rPr>
+          <w:color w:val="0070C0"/>
+        </w:rPr>
       </w:pPr>
       <w:r>
+        <w:rPr>
+          <w:color w:val="0070C0"/>
+        </w:rPr>
         <w:t xml:space="preserve">Les liens doivent toujours avoir la même apparence que le texte de base quand ils sont cliqués </w:t>
       </w:r>
       <w:r>
+        <w:rPr>
+          <w:color w:val="0070C0"/>
+        </w:rPr>
         <w:t>ou non, que la souris les survole ou non.</w:t>
       </w:r>
     </w:p>
@@ -202,265 +217,6 @@
       <w:r>
         <w:tab/>
       </w:r>
-    </w:p>
-    <w:p>
-      <w:pPr>
-        <w:pStyle w:val="normal0"/>
-      </w:pPr>
-    </w:p>
-    <w:p>
-      <w:pPr>
-        <w:pStyle w:val="normal0"/>
-      </w:pPr>
-      <w:r>
-        <w:t>FORMATER TEXTE</w:t>
-      </w:r>
-    </w:p>
-    <w:p>
-      <w:pPr>
-        <w:pStyle w:val="Titre4"/>
-        <w:shd w:val="clear" w:color="auto" w:fill="FFFFFF"/>
-        <w:spacing w:before="0" w:after="0"/>
-        <w:ind w:hanging="2"/>
-        <w:rPr>
-          <w:rFonts w:ascii="Arial" w:hAnsi="Arial" w:cs="Arial"/>
-          <w:color w:val="271A38"/>
-        </w:rPr>
-      </w:pPr>
-      <w:r>
-        <w:rPr>
-          <w:rStyle w:val="lev"/>
-          <w:rFonts w:ascii="Arial" w:hAnsi="Arial" w:cs="Arial"/>
-          <w:b/>
-          <w:bCs w:val="0"/>
-          <w:color w:val="271A38"/>
-        </w:rPr>
-        <w:t>Le sélecteur d'une balise qui en suit une autre : </w:t>
-      </w:r>
-      <w:r>
-        <w:rPr>
-          <w:rStyle w:val="CodeHTML"/>
-          <w:color w:val="271A38"/>
-        </w:rPr>
-        <w:t>A</w:t>
-      </w:r>
-      <w:r>
-        <w:rPr>
-          <w:rStyle w:val="lev"/>
-          <w:rFonts w:ascii="Arial" w:hAnsi="Arial" w:cs="Arial"/>
-          <w:b/>
-          <w:bCs w:val="0"/>
-          <w:color w:val="271A38"/>
-        </w:rPr>
-        <w:t>  +  </w:t>
-      </w:r>
-      <w:r>
-        <w:rPr>
-          <w:rStyle w:val="CodeHTML"/>
-          <w:color w:val="271A38"/>
-        </w:rPr>
-        <w:t>B</w:t>
-      </w:r>
-    </w:p>
-    <w:p>
-      <w:pPr>
-        <w:shd w:val="clear" w:color="auto" w:fill="FFFFFF"/>
-        <w:spacing w:after="173"/>
-        <w:ind w:left="0" w:hanging="2"/>
-        <w:rPr>
-          <w:rFonts w:ascii="Arial" w:hAnsi="Arial" w:cs="Arial"/>
-          <w:color w:val="271A38"/>
-          <w:sz w:val="18"/>
-          <w:szCs w:val="18"/>
-        </w:rPr>
-      </w:pPr>
-      <w:r>
-        <w:rPr>
-          <w:rFonts w:ascii="Arial" w:hAnsi="Arial" w:cs="Arial"/>
-          <w:color w:val="271A38"/>
-          <w:sz w:val="18"/>
-          <w:szCs w:val="18"/>
-        </w:rPr>
-        <w:t>Dans CSS, on écrirait par exemple :</w:t>
-      </w:r>
-    </w:p>
-    <w:p>
-      <w:pPr>
-        <w:pStyle w:val="PrformatHTML"/>
-        <w:shd w:val="clear" w:color="auto" w:fill="272822"/>
-        <w:spacing w:before="288"/>
-        <w:ind w:left="46" w:right="46"/>
-        <w:rPr>
-          <w:rFonts w:ascii="Consolas" w:hAnsi="Consolas"/>
-          <w:color w:val="F8F8F2"/>
-          <w:sz w:val="14"/>
-          <w:szCs w:val="14"/>
-          <w:shd w:val="clear" w:color="auto" w:fill="272822"/>
-        </w:rPr>
-      </w:pPr>
-      <w:r>
-        <w:rPr>
-          <w:rStyle w:val="aceconstant"/>
-          <w:rFonts w:ascii="Consolas" w:hAnsi="Consolas"/>
-          <w:color w:val="F8F8F2"/>
-          <w:sz w:val="14"/>
-          <w:szCs w:val="14"/>
-          <w:shd w:val="clear" w:color="auto" w:fill="272822"/>
-        </w:rPr>
-        <w:t>h3</w:t>
-      </w:r>
-      <w:r>
-        <w:rPr>
-          <w:rFonts w:ascii="Consolas" w:hAnsi="Consolas"/>
-          <w:color w:val="F8F8F2"/>
-          <w:sz w:val="14"/>
-          <w:szCs w:val="14"/>
-          <w:shd w:val="clear" w:color="auto" w:fill="272822"/>
-        </w:rPr>
-        <w:t xml:space="preserve"> + </w:t>
-      </w:r>
-      <w:r>
-        <w:rPr>
-          <w:rStyle w:val="aceconstant"/>
-          <w:rFonts w:ascii="Consolas" w:hAnsi="Consolas"/>
-          <w:color w:val="F8F8F2"/>
-          <w:sz w:val="14"/>
-          <w:szCs w:val="14"/>
-          <w:shd w:val="clear" w:color="auto" w:fill="272822"/>
-        </w:rPr>
-        <w:t>p</w:t>
-      </w:r>
-      <w:r>
-        <w:rPr>
-          <w:rFonts w:ascii="Consolas" w:hAnsi="Consolas"/>
-          <w:color w:val="F8F8F2"/>
-          <w:sz w:val="14"/>
-          <w:szCs w:val="14"/>
-          <w:shd w:val="clear" w:color="auto" w:fill="272822"/>
-        </w:rPr>
-        <w:t xml:space="preserve"> </w:t>
-      </w:r>
-      <w:r>
-        <w:rPr>
-          <w:rStyle w:val="aceparen"/>
-          <w:rFonts w:ascii="Consolas" w:hAnsi="Consolas"/>
-          <w:color w:val="F8F8F2"/>
-          <w:sz w:val="14"/>
-          <w:szCs w:val="14"/>
-          <w:shd w:val="clear" w:color="auto" w:fill="272822"/>
-        </w:rPr>
-        <w:t>{</w:t>
-      </w:r>
-    </w:p>
-    <w:p>
-      <w:pPr>
-        <w:pStyle w:val="PrformatHTML"/>
-        <w:shd w:val="clear" w:color="auto" w:fill="272822"/>
-        <w:spacing w:before="288"/>
-        <w:ind w:left="46" w:right="46"/>
-        <w:rPr>
-          <w:rFonts w:ascii="Consolas" w:hAnsi="Consolas"/>
-          <w:color w:val="F8F8F2"/>
-          <w:sz w:val="14"/>
-          <w:szCs w:val="14"/>
-          <w:shd w:val="clear" w:color="auto" w:fill="272822"/>
-        </w:rPr>
-      </w:pPr>
-      <w:r>
-        <w:rPr>
-          <w:rStyle w:val="acecomment"/>
-          <w:rFonts w:ascii="Consolas" w:hAnsi="Consolas"/>
-          <w:color w:val="918E7B"/>
-          <w:sz w:val="14"/>
-          <w:szCs w:val="14"/>
-          <w:shd w:val="clear" w:color="auto" w:fill="272822"/>
-        </w:rPr>
-        <w:t>/* Insérez ici votre style */</w:t>
-      </w:r>
-    </w:p>
-    <w:p>
-      <w:pPr>
-        <w:pStyle w:val="PrformatHTML"/>
-        <w:shd w:val="clear" w:color="auto" w:fill="272822"/>
-        <w:spacing w:before="288"/>
-        <w:ind w:left="46" w:right="46"/>
-        <w:rPr>
-          <w:rFonts w:ascii="Consolas" w:hAnsi="Consolas"/>
-          <w:color w:val="F8F8F2"/>
-          <w:sz w:val="14"/>
-          <w:szCs w:val="14"/>
-          <w:shd w:val="clear" w:color="auto" w:fill="272822"/>
-        </w:rPr>
-      </w:pPr>
-      <w:r>
-        <w:rPr>
-          <w:rStyle w:val="aceparen"/>
-          <w:rFonts w:ascii="Consolas" w:hAnsi="Consolas"/>
-          <w:color w:val="F8F8F2"/>
-          <w:sz w:val="14"/>
-          <w:szCs w:val="14"/>
-          <w:shd w:val="clear" w:color="auto" w:fill="272822"/>
-        </w:rPr>
-        <w:t>}</w:t>
-      </w:r>
-    </w:p>
-    <w:p>
-      <w:pPr>
-        <w:shd w:val="clear" w:color="auto" w:fill="FFFFFF"/>
-        <w:ind w:left="0" w:hanging="2"/>
-        <w:rPr>
-          <w:rFonts w:ascii="Arial" w:hAnsi="Arial" w:cs="Arial"/>
-          <w:color w:val="271A38"/>
-          <w:sz w:val="18"/>
-          <w:szCs w:val="18"/>
-        </w:rPr>
-      </w:pPr>
-      <w:r>
-        <w:rPr>
-          <w:rFonts w:ascii="Arial" w:hAnsi="Arial" w:cs="Arial"/>
-          <w:color w:val="271A38"/>
-          <w:sz w:val="18"/>
-          <w:szCs w:val="18"/>
-        </w:rPr>
-        <w:t>Ce qui aura pour résultat de sélectionner la première balise  </w:t>
-      </w:r>
-      <w:r>
-        <w:rPr>
-          <w:rStyle w:val="CodeHTML"/>
-          <w:color w:val="271A38"/>
-        </w:rPr>
-        <w:t>&lt;p&gt;</w:t>
-      </w:r>
-      <w:r>
-        <w:rPr>
-          <w:rFonts w:ascii="Arial" w:hAnsi="Arial" w:cs="Arial"/>
-          <w:color w:val="271A38"/>
-          <w:sz w:val="18"/>
-          <w:szCs w:val="18"/>
-        </w:rPr>
-        <w:t>  située après un titre  </w:t>
-      </w:r>
-      <w:r>
-        <w:rPr>
-          <w:rStyle w:val="CodeHTML"/>
-          <w:color w:val="271A38"/>
-        </w:rPr>
-        <w:t>&lt;h3&gt;</w:t>
-      </w:r>
-      <w:r>
-        <w:rPr>
-          <w:rFonts w:ascii="Arial" w:hAnsi="Arial" w:cs="Arial"/>
-          <w:color w:val="271A38"/>
-          <w:sz w:val="18"/>
-          <w:szCs w:val="18"/>
-        </w:rPr>
-        <w:t>.</w:t>
-      </w:r>
-    </w:p>
-    <w:p>
-      <w:pPr>
-        <w:pStyle w:val="normal0"/>
-      </w:pPr>
     </w:p>
     <w:sectPr>
       <w:pgSz w:w="11906" w:h="16838"/>
